--- a/tillsyn/A 27867-2023.docx
+++ b/tillsyn/A 27867-2023.docx
@@ -451,7 +451,7 @@
     <w:r>
       <w:tab/>
       <w:tab/>
-      <w:t>2023-09-01</w:t>
+      <w:t>2023-09-02</w:t>
       <w:br/>
       <w:br/>
     </w:r>

--- a/tillsyn/A 27867-2023.docx
+++ b/tillsyn/A 27867-2023.docx
@@ -451,7 +451,7 @@
     <w:r>
       <w:tab/>
       <w:tab/>
-      <w:t>2023-09-02</w:t>
+      <w:t>2023-09-03</w:t>
       <w:br/>
       <w:br/>
     </w:r>

--- a/tillsyn/A 27867-2023.docx
+++ b/tillsyn/A 27867-2023.docx
@@ -451,7 +451,7 @@
     <w:r>
       <w:tab/>
       <w:tab/>
-      <w:t>2023-09-03</w:t>
+      <w:t>2023-09-06</w:t>
       <w:br/>
       <w:br/>
     </w:r>

--- a/tillsyn/A 27867-2023.docx
+++ b/tillsyn/A 27867-2023.docx
@@ -451,7 +451,7 @@
     <w:r>
       <w:tab/>
       <w:tab/>
-      <w:t>2023-09-06</w:t>
+      <w:t>2023-09-08</w:t>
       <w:br/>
       <w:br/>
     </w:r>

--- a/tillsyn/A 27867-2023.docx
+++ b/tillsyn/A 27867-2023.docx
@@ -451,7 +451,7 @@
     <w:r>
       <w:tab/>
       <w:tab/>
-      <w:t>2023-09-08</w:t>
+      <w:t>2023-09-09</w:t>
       <w:br/>
       <w:br/>
     </w:r>

--- a/tillsyn/A 27867-2023.docx
+++ b/tillsyn/A 27867-2023.docx
@@ -451,7 +451,7 @@
     <w:r>
       <w:tab/>
       <w:tab/>
-      <w:t>2023-09-09</w:t>
+      <w:t>2023-09-10</w:t>
       <w:br/>
       <w:br/>
     </w:r>

--- a/tillsyn/A 27867-2023.docx
+++ b/tillsyn/A 27867-2023.docx
@@ -451,7 +451,7 @@
     <w:r>
       <w:tab/>
       <w:tab/>
-      <w:t>2023-09-10</w:t>
+      <w:t>2023-09-11</w:t>
       <w:br/>
       <w:br/>
     </w:r>

--- a/tillsyn/A 27867-2023.docx
+++ b/tillsyn/A 27867-2023.docx
@@ -451,7 +451,7 @@
     <w:r>
       <w:tab/>
       <w:tab/>
-      <w:t>2023-09-11</w:t>
+      <w:t>2023-09-12</w:t>
       <w:br/>
       <w:br/>
     </w:r>

--- a/tillsyn/A 27867-2023.docx
+++ b/tillsyn/A 27867-2023.docx
@@ -451,7 +451,7 @@
     <w:r>
       <w:tab/>
       <w:tab/>
-      <w:t>2023-09-12</w:t>
+      <w:t>2023-09-13</w:t>
       <w:br/>
       <w:br/>
     </w:r>

--- a/tillsyn/A 27867-2023.docx
+++ b/tillsyn/A 27867-2023.docx
@@ -451,7 +451,7 @@
     <w:r>
       <w:tab/>
       <w:tab/>
-      <w:t>2023-09-13</w:t>
+      <w:t>2023-09-15</w:t>
       <w:br/>
       <w:br/>
     </w:r>

--- a/tillsyn/A 27867-2023.docx
+++ b/tillsyn/A 27867-2023.docx
@@ -451,7 +451,7 @@
     <w:r>
       <w:tab/>
       <w:tab/>
-      <w:t>2023-09-15</w:t>
+      <w:t>2023-09-17</w:t>
       <w:br/>
       <w:br/>
     </w:r>

--- a/tillsyn/A 27867-2023.docx
+++ b/tillsyn/A 27867-2023.docx
@@ -451,7 +451,7 @@
     <w:r>
       <w:tab/>
       <w:tab/>
-      <w:t>2023-09-17</w:t>
+      <w:t>2023-09-19</w:t>
       <w:br/>
       <w:br/>
     </w:r>

--- a/tillsyn/A 27867-2023.docx
+++ b/tillsyn/A 27867-2023.docx
@@ -451,7 +451,7 @@
     <w:r>
       <w:tab/>
       <w:tab/>
-      <w:t>2023-09-19</w:t>
+      <w:t>2023-09-20</w:t>
       <w:br/>
       <w:br/>
     </w:r>

--- a/tillsyn/A 27867-2023.docx
+++ b/tillsyn/A 27867-2023.docx
@@ -451,7 +451,7 @@
     <w:r>
       <w:tab/>
       <w:tab/>
-      <w:t>2023-09-20</w:t>
+      <w:t>2023-09-21</w:t>
       <w:br/>
       <w:br/>
     </w:r>

--- a/tillsyn/A 27867-2023.docx
+++ b/tillsyn/A 27867-2023.docx
@@ -451,7 +451,7 @@
     <w:r>
       <w:tab/>
       <w:tab/>
-      <w:t>2023-09-21</w:t>
+      <w:t>2023-09-23</w:t>
       <w:br/>
       <w:br/>
     </w:r>

--- a/tillsyn/A 27867-2023.docx
+++ b/tillsyn/A 27867-2023.docx
@@ -35,7 +35,7 @@
     </w:p>
     <w:p>
       <w:r>
-        <w:t>I avverkningsanmälan har följande 26 naturvårdsarter hittats: gyllenfingersvamp (VU), koppartaggsvamp (VU), läderdoftande fingersvamp (VU), violgubbe (VU), blå taggsvamp (NT), gultoppig fingersvamp (NT), odörspindling (NT), spillkråka (NT, §4), talltita (NT, §4), ullticka (NT), vedtrappmossa (NT), anisspindling (S), grön sköldmossa (S, §8), grönpyrola (S), nästrot (S, §8), olivspindling (S), rödgul trumpetsvamp (S), skarp dropptaggsvamp (S), skogsknipprot (S, §8), svavelriska (S), tibast (S), tvåblad (S, §8), vårärt (S), fläcknycklar (§8), nattviol (§8) och blåsippa (§9). Av dessa är 11 rödlistade. För rödlistade arter har rödlistekategorin angivits inom parentes. Arter som är signalarter enligt Skogsstyrelsen har markerats med (S). För fridlysta arter anges även paragrafen i Artskyddsförordningen som arten är fridlyst enligt.</w:t>
+        <w:t>I avverkningsanmälan har följande 36 naturvårdsarter hittats: gyllenfingersvamp (VU), koppartaggsvamp (VU), läderdoftande fingersvamp (VU), violgubbe (VU), blå taggsvamp (NT), dofttaggsvamp (NT), gul taggsvamp (NT), gultoppig fingersvamp (NT), motaggsvamp (NT), odörspindling (NT), spillkråka (NT, §4), talltita (NT, §4), ullticka (NT), vedflikmossa (NT), vedtrappmossa (NT), anisspindling (S), grön sköldmossa (S, §8), grönpyrola (S), kantarellvaxskivling (S), nästrot (S, §8), olivspindling (S), rödgul trumpetsvamp (S), skarp dropptaggsvamp (S), skogsknipprot (S, §8), stubbspretmossa (S), svavelriska (S), sårläka (S), thomsons trägnagare (S), tibast (S), tjockfotad fingersvamp (S), tvåblad (S, §8), vårärt (S), zontaggsvamp (S), fläcknycklar (§8), nattviol (§8) och blåsippa (§9). Av dessa är 15 rödlistade. För rödlistade arter har rödlistekategorin angivits inom parentes. Arter som är signalarter enligt Skogsstyrelsen har markerats med (S). För fridlysta arter anges även paragrafen i Artskyddsförordningen som arten är fridlyst enligt.</w:t>
       </w:r>
     </w:p>
     <w:p>
@@ -451,7 +451,7 @@
     <w:r>
       <w:tab/>
       <w:tab/>
-      <w:t>2023-09-23</w:t>
+      <w:t>2023-10-03</w:t>
       <w:br/>
       <w:br/>
     </w:r>

--- a/tillsyn/A 27867-2023.docx
+++ b/tillsyn/A 27867-2023.docx
@@ -451,7 +451,7 @@
     <w:r>
       <w:tab/>
       <w:tab/>
-      <w:t>2023-10-03</w:t>
+      <w:t>2023-10-04</w:t>
       <w:br/>
       <w:br/>
     </w:r>

--- a/tillsyn/A 27867-2023.docx
+++ b/tillsyn/A 27867-2023.docx
@@ -451,7 +451,7 @@
     <w:r>
       <w:tab/>
       <w:tab/>
-      <w:t>2023-10-04</w:t>
+      <w:t>2023-10-05</w:t>
       <w:br/>
       <w:br/>
     </w:r>

--- a/tillsyn/A 27867-2023.docx
+++ b/tillsyn/A 27867-2023.docx
@@ -451,7 +451,7 @@
     <w:r>
       <w:tab/>
       <w:tab/>
-      <w:t>2023-10-05</w:t>
+      <w:t>2023-10-06</w:t>
       <w:br/>
       <w:br/>
     </w:r>

--- a/tillsyn/A 27867-2023.docx
+++ b/tillsyn/A 27867-2023.docx
@@ -451,7 +451,7 @@
     <w:r>
       <w:tab/>
       <w:tab/>
-      <w:t>2023-10-06</w:t>
+      <w:t>2023-10-08</w:t>
       <w:br/>
       <w:br/>
     </w:r>
